--- a/Documentation/Weekly Progress Reports/17-May 15/WPR_Driver.docx
+++ b/Documentation/Weekly Progress Reports/17-May 15/WPR_Driver.docx
@@ -57,8 +57,6 @@
             <w:r>
               <w:t>Set up outline for main program in Visual Studio</w:t>
             </w:r>
-            <w:bookmarkStart w:id="0" w:name="_GoBack"/>
-            <w:bookmarkEnd w:id="0"/>
           </w:p>
         </w:tc>
       </w:tr>
@@ -69,7 +67,7 @@
           </w:tcPr>
           <w:p>
             <w:r>
-              <w:t>Task 3</w:t>
+              <w:t>Ran current/CNC speed/wire speed tests</w:t>
             </w:r>
           </w:p>
         </w:tc>
@@ -81,7 +79,7 @@
           </w:tcPr>
           <w:p>
             <w:r>
-              <w:t>Task 4</w:t>
+              <w:t>Added general public license to existing code</w:t>
             </w:r>
           </w:p>
         </w:tc>
@@ -111,7 +109,7 @@
           </w:tcPr>
           <w:p>
             <w:r>
-              <w:t>Task 1</w:t>
+              <w:t>Finish poster text and layout. Submit final poster.</w:t>
             </w:r>
           </w:p>
         </w:tc>
@@ -123,7 +121,7 @@
           </w:tcPr>
           <w:p>
             <w:r>
-              <w:t>Task 2</w:t>
+              <w:t>Get temperature sensor running with program</w:t>
             </w:r>
           </w:p>
         </w:tc>
@@ -154,7 +152,10 @@
       </w:tr>
     </w:tbl>
     <w:p/>
-    <w:p/>
+    <w:p>
+      <w:bookmarkStart w:id="0" w:name="_GoBack"/>
+      <w:bookmarkEnd w:id="0"/>
+    </w:p>
     <w:p/>
     <w:p>
       <w:pPr>

--- a/Documentation/Weekly Progress Reports/17-May 15/WPR_Driver.docx
+++ b/Documentation/Weekly Progress Reports/17-May 15/WPR_Driver.docx
@@ -133,8 +133,10 @@
           </w:tcPr>
           <w:p>
             <w:r>
-              <w:t>Task 3</w:t>
+              <w:t>Complete main program</w:t>
             </w:r>
+            <w:bookmarkStart w:id="0" w:name="_GoBack"/>
+            <w:bookmarkEnd w:id="0"/>
           </w:p>
         </w:tc>
       </w:tr>
@@ -152,10 +154,7 @@
       </w:tr>
     </w:tbl>
     <w:p/>
-    <w:p>
-      <w:bookmarkStart w:id="0" w:name="_GoBack"/>
-      <w:bookmarkEnd w:id="0"/>
-    </w:p>
+    <w:p/>
     <w:p/>
     <w:p>
       <w:pPr>
